--- a/030_docs/janbre_FlashCardsNooThesi.docx
+++ b/030_docs/janbre_FlashCardsNooThesi.docx
@@ -24,7 +24,7 @@
             <mc:AlternateContent>
               <mc:Choice Requires="wpg">
                 <w:drawing>
-                  <wp:anchor distT="0" distB="0" distL="114300" distR="114300" simplePos="0" relativeHeight="251654144" behindDoc="0" locked="0" layoutInCell="1" allowOverlap="1" wp14:anchorId="36109FDA" wp14:editId="48D05D14">
+                  <wp:anchor distT="0" distB="0" distL="114300" distR="114300" simplePos="0" relativeHeight="251651072" behindDoc="0" locked="0" layoutInCell="1" allowOverlap="1" wp14:anchorId="36109FDA" wp14:editId="1719BDC8">
                     <wp:simplePos x="0" y="0"/>
                     <wp:positionH relativeFrom="page">
                       <wp:align>center</wp:align>
@@ -271,7 +271,7 @@
               </mc:Choice>
               <mc:Fallback>
                 <w:pict>
-                  <v:group w14:anchorId="799D670C" id="Gruppe 149" o:spid="_x0000_s1026" style="position:absolute;margin-left:0;margin-top:0;width:8in;height:95.7pt;z-index:251654144;mso-width-percent:941;mso-height-percent:121;mso-top-percent:23;mso-position-horizontal:center;mso-position-horizontal-relative:page;mso-position-vertical-relative:page;mso-width-percent:941;mso-height-percent:121;mso-top-percent:23" coordorigin="" coordsize="73152,12161" o:gfxdata="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">
+                  <v:group w14:anchorId="17A83FD8" id="Gruppe 149" o:spid="_x0000_s1026" style="position:absolute;margin-left:0;margin-top:0;width:8in;height:95.7pt;z-index:251651072;mso-width-percent:941;mso-height-percent:121;mso-top-percent:23;mso-position-horizontal:center;mso-position-horizontal-relative:page;mso-position-vertical-relative:page;mso-width-percent:941;mso-height-percent:121;mso-top-percent:23" coordorigin="" coordsize="73152,12161" o:gfxdata="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">
                     <v:shape id="Rechteck 51" o:spid="_x0000_s1027" style="position:absolute;width:73152;height:11303;visibility:visible;mso-wrap-style:square;v-text-anchor:middle" coordsize="7312660,1129665" o:gfxdata="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" path="m,l7312660,r,1129665l3619500,733425,,1091565,,xe" fillcolor="#ed262c [3204]" stroked="f" strokeweight="2pt">
                       <v:path arrowok="t" o:connecttype="custom" o:connectlocs="0,0;7315200,0;7315200,1130373;3620757,733885;0,1092249;0,0" o:connectangles="0,0,0,0,0,0"/>
                     </v:shape>
@@ -300,7 +300,7 @@
             <mc:AlternateContent>
               <mc:Choice Requires="wps">
                 <w:drawing>
-                  <wp:anchor distT="45720" distB="45720" distL="114300" distR="114300" simplePos="0" relativeHeight="251658240" behindDoc="0" locked="0" layoutInCell="1" allowOverlap="1" wp14:anchorId="7B03EF1E" wp14:editId="4F2E5154">
+                  <wp:anchor distT="45720" distB="45720" distL="114300" distR="114300" simplePos="0" relativeHeight="251655168" behindDoc="0" locked="0" layoutInCell="1" allowOverlap="1" wp14:anchorId="7B03EF1E" wp14:editId="6B221248">
                     <wp:simplePos x="0" y="0"/>
                     <wp:positionH relativeFrom="margin">
                       <wp:align>left</wp:align>
@@ -351,29 +351,16 @@
                           <wps:txbx>
                             <w:txbxContent>
                               <w:p>
-                                <w:proofErr w:type="spellStart"/>
                                 <w:r>
-                                  <w:t>Git</w:t>
-                                </w:r>
-                                <w:proofErr w:type="spellEnd"/>
-                                <w:r>
-                                  <w:t xml:space="preserve">-Repository: </w:t>
+                                  <w:t xml:space="preserve">Git-Repository: </w:t>
                                 </w:r>
                                 <w:hyperlink r:id="rId12" w:history="1">
                                   <w:r>
                                     <w:rPr>
                                       <w:rStyle w:val="Hyperlink"/>
                                     </w:rPr>
-                                    <w:t xml:space="preserve">Individuelle Abschlussarbeit BLJ </w:t>
+                                    <w:t>Individuelle Abschlussarbeit BLJ brejan</w:t>
                                   </w:r>
-                                  <w:proofErr w:type="spellStart"/>
-                                  <w:r>
-                                    <w:rPr>
-                                      <w:rStyle w:val="Hyperlink"/>
-                                    </w:rPr>
-                                    <w:t>brejan</w:t>
-                                  </w:r>
-                                  <w:proofErr w:type="spellEnd"/>
                                 </w:hyperlink>
                               </w:p>
                             </w:txbxContent>
@@ -399,33 +386,20 @@
                     <v:stroke joinstyle="miter"/>
                     <v:path gradientshapeok="t" o:connecttype="rect"/>
                   </v:shapetype>
-                  <v:shape id="Textfeld 2" o:spid="_x0000_s1026" type="#_x0000_t202" style="position:absolute;left:0;text-align:left;margin-left:0;margin-top:639.65pt;width:331.5pt;height:19.3pt;z-index:251658240;visibility:visible;mso-wrap-style:square;mso-width-percent:0;mso-height-percent:0;mso-wrap-distance-left:9pt;mso-wrap-distance-top:3.6pt;mso-wrap-distance-right:9pt;mso-wrap-distance-bottom:3.6pt;mso-position-horizontal:left;mso-position-horizontal-relative:margin;mso-position-vertical:absolute;mso-position-vertical-relative:text;mso-width-percent:0;mso-height-percent:0;mso-width-relative:margin;mso-height-relative:margin;v-text-anchor:top" o:gfxdata="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" filled="f" stroked="f">
+                  <v:shape id="Textfeld 2" o:spid="_x0000_s1026" type="#_x0000_t202" style="position:absolute;left:0;text-align:left;margin-left:0;margin-top:639.65pt;width:331.5pt;height:19.3pt;z-index:251655168;visibility:visible;mso-wrap-style:square;mso-width-percent:0;mso-height-percent:0;mso-wrap-distance-left:9pt;mso-wrap-distance-top:3.6pt;mso-wrap-distance-right:9pt;mso-wrap-distance-bottom:3.6pt;mso-position-horizontal:left;mso-position-horizontal-relative:margin;mso-position-vertical:absolute;mso-position-vertical-relative:text;mso-width-percent:0;mso-height-percent:0;mso-width-relative:margin;mso-height-relative:margin;v-text-anchor:top" o:gfxdata="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" filled="f" stroked="f">
                     <v:textbox>
                       <w:txbxContent>
                         <w:p>
-                          <w:proofErr w:type="spellStart"/>
                           <w:r>
-                            <w:t>Git</w:t>
-                          </w:r>
-                          <w:proofErr w:type="spellEnd"/>
-                          <w:r>
-                            <w:t xml:space="preserve">-Repository: </w:t>
+                            <w:t xml:space="preserve">Git-Repository: </w:t>
                           </w:r>
                           <w:hyperlink r:id="rId13" w:history="1">
                             <w:r>
                               <w:rPr>
                                 <w:rStyle w:val="Hyperlink"/>
                               </w:rPr>
-                              <w:t xml:space="preserve">Individuelle Abschlussarbeit BLJ </w:t>
+                              <w:t>Individuelle Abschlussarbeit BLJ brejan</w:t>
                             </w:r>
-                            <w:proofErr w:type="spellStart"/>
-                            <w:r>
-                              <w:rPr>
-                                <w:rStyle w:val="Hyperlink"/>
-                              </w:rPr>
-                              <w:t>brejan</w:t>
-                            </w:r>
-                            <w:proofErr w:type="spellEnd"/>
                           </w:hyperlink>
                         </w:p>
                       </w:txbxContent>
@@ -443,7 +417,7 @@
             <mc:AlternateContent>
               <mc:Choice Requires="wps">
                 <w:drawing>
-                  <wp:anchor distT="0" distB="0" distL="114300" distR="114300" simplePos="0" relativeHeight="251652096" behindDoc="0" locked="0" layoutInCell="1" allowOverlap="1" wp14:anchorId="11CEA099" wp14:editId="5C991873">
+                  <wp:anchor distT="0" distB="0" distL="114300" distR="114300" simplePos="0" relativeHeight="251649024" behindDoc="0" locked="0" layoutInCell="1" allowOverlap="1" wp14:anchorId="11CEA099" wp14:editId="04499D07">
                     <wp:simplePos x="0" y="0"/>
                     <wp:positionH relativeFrom="margin">
                       <wp:align>center</wp:align>
@@ -582,7 +556,7 @@
               </mc:Choice>
               <mc:Fallback>
                 <w:pict>
-                  <v:shape w14:anchorId="11CEA099" id="Textfeld 149" o:spid="_x0000_s1027" type="#_x0000_t202" style="position:absolute;left:0;text-align:left;margin-left:0;margin-top:0;width:8in;height:1in;z-index:251652096;visibility:visible;mso-wrap-style:square;mso-width-percent:941;mso-height-percent:92;mso-wrap-distance-left:9pt;mso-wrap-distance-top:0;mso-wrap-distance-right:9pt;mso-wrap-distance-bottom:0;mso-position-horizontal:center;mso-position-horizontal-relative:margin;mso-position-vertical:bottom;mso-position-vertical-relative:margin;mso-width-percent:941;mso-height-percent:92;mso-width-relative:page;mso-height-relative:page;v-text-anchor:bottom" o:gfxdata="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" filled="f" stroked="f" strokeweight=".5pt">
+                  <v:shape w14:anchorId="11CEA099" id="Textfeld 149" o:spid="_x0000_s1027" type="#_x0000_t202" style="position:absolute;left:0;text-align:left;margin-left:0;margin-top:0;width:8in;height:1in;z-index:251649024;visibility:visible;mso-wrap-style:square;mso-width-percent:941;mso-height-percent:92;mso-wrap-distance-left:9pt;mso-wrap-distance-top:0;mso-wrap-distance-right:9pt;mso-wrap-distance-bottom:0;mso-position-horizontal:center;mso-position-horizontal-relative:margin;mso-position-vertical:bottom;mso-position-vertical-relative:margin;mso-width-percent:941;mso-height-percent:92;mso-width-relative:page;mso-height-relative:page;v-text-anchor:bottom" o:gfxdata="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" filled="f" stroked="f" strokeweight=".5pt">
                     <v:textbox inset="126pt,0,54pt,0">
                       <w:txbxContent>
                         <w:sdt>
@@ -670,7 +644,7 @@
             <mc:AlternateContent>
               <mc:Choice Requires="wps">
                 <w:drawing>
-                  <wp:anchor distT="0" distB="0" distL="114300" distR="114300" simplePos="0" relativeHeight="251655168" behindDoc="0" locked="0" layoutInCell="1" allowOverlap="1" wp14:anchorId="7A9B3248" wp14:editId="7C8FA1CD">
+                  <wp:anchor distT="0" distB="0" distL="114300" distR="114300" simplePos="0" relativeHeight="251652096" behindDoc="0" locked="0" layoutInCell="1" allowOverlap="1" wp14:anchorId="7A9B3248" wp14:editId="519269E3">
                     <wp:simplePos x="0" y="0"/>
                     <wp:positionH relativeFrom="margin">
                       <wp:align>center</wp:align>
@@ -789,7 +763,7 @@
               </mc:Choice>
               <mc:Fallback>
                 <w:pict>
-                  <v:shape w14:anchorId="7A9B3248" id="Textfeld 1" o:spid="_x0000_s1028" type="#_x0000_t202" style="position:absolute;left:0;text-align:left;margin-left:0;margin-top:400.45pt;width:281.25pt;height:66pt;z-index:251655168;visibility:visible;mso-wrap-style:square;mso-height-percent:0;mso-wrap-distance-left:9pt;mso-wrap-distance-top:0;mso-wrap-distance-right:9pt;mso-wrap-distance-bottom:0;mso-position-horizontal:center;mso-position-horizontal-relative:margin;mso-position-vertical:absolute;mso-position-vertical-relative:text;mso-height-percent:0;mso-height-relative:margin;v-text-anchor:top" o:gfxdata="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" filled="f" stroked="f">
+                  <v:shape w14:anchorId="7A9B3248" id="Textfeld 1" o:spid="_x0000_s1028" type="#_x0000_t202" style="position:absolute;left:0;text-align:left;margin-left:0;margin-top:400.45pt;width:281.25pt;height:66pt;z-index:251652096;visibility:visible;mso-wrap-style:square;mso-height-percent:0;mso-wrap-distance-left:9pt;mso-wrap-distance-top:0;mso-wrap-distance-right:9pt;mso-wrap-distance-bottom:0;mso-position-horizontal:center;mso-position-horizontal-relative:margin;mso-position-vertical:absolute;mso-position-vertical-relative:text;mso-height-percent:0;mso-height-relative:margin;v-text-anchor:top" o:gfxdata="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" filled="f" stroked="f">
                     <v:textbox>
                       <w:txbxContent>
                         <w:p>
@@ -861,7 +835,7 @@
             <mc:AlternateContent>
               <mc:Choice Requires="wps">
                 <w:drawing>
-                  <wp:anchor distT="0" distB="0" distL="114300" distR="114300" simplePos="0" relativeHeight="251656192" behindDoc="0" locked="0" layoutInCell="1" allowOverlap="1" wp14:anchorId="76FC0CD3" wp14:editId="2D3F3800">
+                  <wp:anchor distT="0" distB="0" distL="114300" distR="114300" simplePos="0" relativeHeight="251653120" behindDoc="0" locked="0" layoutInCell="1" allowOverlap="1" wp14:anchorId="76FC0CD3" wp14:editId="78F50732">
                     <wp:simplePos x="0" y="0"/>
                     <wp:positionH relativeFrom="margin">
                       <wp:align>center</wp:align>
@@ -1001,7 +975,7 @@
               </mc:Choice>
               <mc:Fallback>
                 <w:pict>
-                  <v:shape w14:anchorId="76FC0CD3" id="_x0000_s1029" type="#_x0000_t202" style="position:absolute;left:0;text-align:left;margin-left:0;margin-top:149.95pt;width:329.25pt;height:139.5pt;z-index:251656192;visibility:visible;mso-wrap-style:square;mso-wrap-distance-left:9pt;mso-wrap-distance-top:0;mso-wrap-distance-right:9pt;mso-wrap-distance-bottom:0;mso-position-horizontal:center;mso-position-horizontal-relative:margin;mso-position-vertical:absolute;mso-position-vertical-relative:text;v-text-anchor:top" o:gfxdata="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" filled="f" stroked="f">
+                  <v:shape w14:anchorId="76FC0CD3" id="_x0000_s1029" type="#_x0000_t202" style="position:absolute;left:0;text-align:left;margin-left:0;margin-top:149.95pt;width:329.25pt;height:139.5pt;z-index:251653120;visibility:visible;mso-wrap-style:square;mso-wrap-distance-left:9pt;mso-wrap-distance-top:0;mso-wrap-distance-right:9pt;mso-wrap-distance-bottom:0;mso-position-horizontal:center;mso-position-horizontal-relative:margin;mso-position-vertical:absolute;mso-position-vertical-relative:text;v-text-anchor:top" o:gfxdata="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" filled="f" stroked="f">
                     <v:textbox>
                       <w:txbxContent>
                         <w:p>
@@ -1910,7 +1884,7 @@
                 <w:noProof/>
                 <w:webHidden/>
               </w:rPr>
-              <w:t>6</w:t>
+              <w:t>7</w:t>
             </w:r>
             <w:r>
               <w:rPr>
@@ -1996,7 +1970,7 @@
                 <w:noProof/>
                 <w:webHidden/>
               </w:rPr>
-              <w:t>6</w:t>
+              <w:t>7</w:t>
             </w:r>
             <w:r>
               <w:rPr>
@@ -2082,7 +2056,7 @@
                 <w:noProof/>
                 <w:webHidden/>
               </w:rPr>
-              <w:t>6</w:t>
+              <w:t>7</w:t>
             </w:r>
             <w:r>
               <w:rPr>
@@ -2168,7 +2142,7 @@
                 <w:noProof/>
                 <w:webHidden/>
               </w:rPr>
-              <w:t>8</w:t>
+              <w:t>9</w:t>
             </w:r>
             <w:r>
               <w:rPr>
@@ -2254,7 +2228,7 @@
                 <w:noProof/>
                 <w:webHidden/>
               </w:rPr>
-              <w:t>8</w:t>
+              <w:t>9</w:t>
             </w:r>
             <w:r>
               <w:rPr>
@@ -2340,7 +2314,7 @@
                 <w:noProof/>
                 <w:webHidden/>
               </w:rPr>
-              <w:t>9</w:t>
+              <w:t>10</w:t>
             </w:r>
             <w:r>
               <w:rPr>
@@ -2426,7 +2400,7 @@
                 <w:noProof/>
                 <w:webHidden/>
               </w:rPr>
-              <w:t>12</w:t>
+              <w:t>13</w:t>
             </w:r>
             <w:r>
               <w:rPr>
@@ -2514,7 +2488,7 @@
                 <w:noProof/>
                 <w:webHidden/>
               </w:rPr>
-              <w:t>13</w:t>
+              <w:t>15</w:t>
             </w:r>
             <w:r>
               <w:rPr>
@@ -2600,7 +2574,7 @@
                 <w:noProof/>
                 <w:webHidden/>
               </w:rPr>
-              <w:t>13</w:t>
+              <w:t>15</w:t>
             </w:r>
             <w:r>
               <w:rPr>
@@ -2686,7 +2660,7 @@
                 <w:noProof/>
                 <w:webHidden/>
               </w:rPr>
-              <w:t>13</w:t>
+              <w:t>15</w:t>
             </w:r>
             <w:r>
               <w:rPr>
@@ -2772,7 +2746,7 @@
                 <w:noProof/>
                 <w:webHidden/>
               </w:rPr>
-              <w:t>13</w:t>
+              <w:t>15</w:t>
             </w:r>
             <w:r>
               <w:rPr>
@@ -2858,7 +2832,7 @@
                 <w:noProof/>
                 <w:webHidden/>
               </w:rPr>
-              <w:t>13</w:t>
+              <w:t>16</w:t>
             </w:r>
             <w:r>
               <w:rPr>
@@ -2944,7 +2918,7 @@
                 <w:noProof/>
                 <w:webHidden/>
               </w:rPr>
-              <w:t>13</w:t>
+              <w:t>16</w:t>
             </w:r>
             <w:r>
               <w:rPr>
@@ -3030,7 +3004,7 @@
                 <w:noProof/>
                 <w:webHidden/>
               </w:rPr>
-              <w:t>14</w:t>
+              <w:t>16</w:t>
             </w:r>
             <w:r>
               <w:rPr>
@@ -3116,7 +3090,7 @@
                 <w:noProof/>
                 <w:webHidden/>
               </w:rPr>
-              <w:t>14</w:t>
+              <w:t>16</w:t>
             </w:r>
             <w:r>
               <w:rPr>
@@ -3202,7 +3176,7 @@
                 <w:noProof/>
                 <w:webHidden/>
               </w:rPr>
-              <w:t>14</w:t>
+              <w:t>16</w:t>
             </w:r>
             <w:r>
               <w:rPr>
@@ -3288,7 +3262,7 @@
                 <w:noProof/>
                 <w:webHidden/>
               </w:rPr>
-              <w:t>14</w:t>
+              <w:t>16</w:t>
             </w:r>
             <w:r>
               <w:rPr>
@@ -3374,7 +3348,7 @@
                 <w:noProof/>
                 <w:webHidden/>
               </w:rPr>
-              <w:t>14</w:t>
+              <w:t>16</w:t>
             </w:r>
             <w:r>
               <w:rPr>
@@ -3460,7 +3434,7 @@
                 <w:noProof/>
                 <w:webHidden/>
               </w:rPr>
-              <w:t>14</w:t>
+              <w:t>16</w:t>
             </w:r>
             <w:r>
               <w:rPr>
@@ -3546,7 +3520,7 @@
                 <w:noProof/>
                 <w:webHidden/>
               </w:rPr>
-              <w:t>14</w:t>
+              <w:t>16</w:t>
             </w:r>
             <w:r>
               <w:rPr>
@@ -3634,7 +3608,7 @@
                 <w:noProof/>
                 <w:webHidden/>
               </w:rPr>
-              <w:t>15</w:t>
+              <w:t>17</w:t>
             </w:r>
             <w:r>
               <w:rPr>
@@ -3720,7 +3694,7 @@
                 <w:noProof/>
                 <w:webHidden/>
               </w:rPr>
-              <w:t>15</w:t>
+              <w:t>17</w:t>
             </w:r>
             <w:r>
               <w:rPr>
@@ -3806,7 +3780,7 @@
                 <w:noProof/>
                 <w:webHidden/>
               </w:rPr>
-              <w:t>15</w:t>
+              <w:t>17</w:t>
             </w:r>
             <w:r>
               <w:rPr>
@@ -3935,34 +3909,16 @@
             <w:pPr>
               <w:cnfStyle w:val="000000100000" w:firstRow="0" w:lastRow="0" w:firstColumn="0" w:lastColumn="0" w:oddVBand="0" w:evenVBand="0" w:oddHBand="1" w:evenHBand="0" w:firstRowFirstColumn="0" w:firstRowLastColumn="0" w:lastRowFirstColumn="0" w:lastRowLastColumn="0"/>
             </w:pPr>
-            <w:proofErr w:type="spellStart"/>
-            <w:r>
-              <w:t>Git</w:t>
-            </w:r>
-            <w:proofErr w:type="spellEnd"/>
-            <w:r>
-              <w:t>-Repository erstellt</w:t>
+            <w:r>
+              <w:t>Git-Repository erstellt</w:t>
             </w:r>
           </w:p>
           <w:p>
             <w:pPr>
               <w:cnfStyle w:val="000000100000" w:firstRow="0" w:lastRow="0" w:firstColumn="0" w:lastColumn="0" w:oddVBand="0" w:evenVBand="0" w:oddHBand="1" w:evenHBand="0" w:firstRowFirstColumn="0" w:firstRowLastColumn="0" w:lastRowFirstColumn="0" w:lastRowLastColumn="0"/>
             </w:pPr>
-            <w:proofErr w:type="spellStart"/>
-            <w:r>
-              <w:t>Git</w:t>
-            </w:r>
-            <w:proofErr w:type="spellEnd"/>
-            <w:r>
-              <w:t xml:space="preserve">-Project mit Milestones &amp; </w:t>
-            </w:r>
-            <w:proofErr w:type="spellStart"/>
-            <w:r>
-              <w:t>Issues</w:t>
-            </w:r>
-            <w:proofErr w:type="spellEnd"/>
-            <w:r>
-              <w:t xml:space="preserve"> erstellt</w:t>
+            <w:r>
+              <w:t>Git-Project mit Milestones &amp; Issues erstellt</w:t>
             </w:r>
           </w:p>
           <w:p>
@@ -3980,28 +3936,12 @@
                 <w:lang w:val="en-US"/>
               </w:rPr>
             </w:pPr>
-            <w:proofErr w:type="spellStart"/>
             <w:r>
               <w:rPr>
                 <w:lang w:val="en-US"/>
               </w:rPr>
-              <w:t>Dokumentation</w:t>
-            </w:r>
-            <w:proofErr w:type="spellEnd"/>
-            <w:r>
-              <w:rPr>
-                <w:lang w:val="en-US"/>
-              </w:rPr>
-              <w:t xml:space="preserve"> </w:t>
-            </w:r>
-            <w:proofErr w:type="spellStart"/>
-            <w:r>
-              <w:rPr>
-                <w:lang w:val="en-US"/>
-              </w:rPr>
-              <w:t>erstellt</w:t>
-            </w:r>
-            <w:proofErr w:type="spellEnd"/>
+              <w:t>Dokumentation erstellt</w:t>
+            </w:r>
           </w:p>
           <w:p>
             <w:pPr>
@@ -4010,42 +3950,12 @@
                 <w:lang w:val="en-US"/>
               </w:rPr>
             </w:pPr>
-            <w:proofErr w:type="spellStart"/>
             <w:r>
               <w:rPr>
                 <w:lang w:val="en-US"/>
               </w:rPr>
-              <w:t>Einleitung</w:t>
-            </w:r>
-            <w:proofErr w:type="spellEnd"/>
-            <w:r>
-              <w:rPr>
-                <w:lang w:val="en-US"/>
-              </w:rPr>
-              <w:t xml:space="preserve"> der </w:t>
-            </w:r>
-            <w:proofErr w:type="spellStart"/>
-            <w:r>
-              <w:rPr>
-                <w:lang w:val="en-US"/>
-              </w:rPr>
-              <w:t>Dokumentation</w:t>
-            </w:r>
-            <w:proofErr w:type="spellEnd"/>
-            <w:r>
-              <w:rPr>
-                <w:lang w:val="en-US"/>
-              </w:rPr>
-              <w:t xml:space="preserve"> </w:t>
-            </w:r>
-            <w:proofErr w:type="spellStart"/>
-            <w:r>
-              <w:rPr>
-                <w:lang w:val="en-US"/>
-              </w:rPr>
-              <w:t>geschrieben</w:t>
-            </w:r>
-            <w:proofErr w:type="spellEnd"/>
+              <w:t>Einleitung der Dokumentation geschrieben</w:t>
+            </w:r>
           </w:p>
         </w:tc>
         <w:tc>
@@ -4478,17 +4388,7 @@
     </w:p>
     <w:p>
       <w:r>
-        <w:t xml:space="preserve">Das Ziel von der individuellen Abschlussarbeit des </w:t>
-      </w:r>
-      <w:proofErr w:type="spellStart"/>
-      <w:proofErr w:type="gramStart"/>
-      <w:r>
-        <w:t>BLJ’s</w:t>
-      </w:r>
-      <w:proofErr w:type="spellEnd"/>
-      <w:proofErr w:type="gramEnd"/>
-      <w:r>
-        <w:t xml:space="preserve"> ist es, dass man dem Lehrbetrieb und den Coaches zeigen kann, was man im Basislehrjahr gelernt hat. Es ist empfohlen, dass man ein Thema oder Themenbereich bearbeitet, welcher einem im Lehrbetrieb später auch erwartet. Die PrimeSoft arbeitet viel mit Microsoft zusammen, weshalb ich später viel mit C# machen werde. Es macht deshalb nur Sinn, dass ich eine Windows Applikation schreiben werde, welche ich mit C# umsetzen werde.</w:t>
+        <w:t>Das Ziel von der individuellen Abschlussarbeit des BLJ’s ist es, dass man dem Lehrbetrieb und den Coaches zeigen kann, was man im Basislehrjahr gelernt hat. Es ist empfohlen, dass man ein Thema oder Themenbereich bearbeitet, welcher einem im Lehrbetrieb später auch erwartet. Die PrimeSoft arbeitet viel mit Microsoft zusammen, weshalb ich später viel mit C# machen werde. Es macht deshalb nur Sinn, dass ich eine Windows Applikation schreiben werde, welche ich mit C# umsetzen werde.</w:t>
       </w:r>
     </w:p>
     <w:p>
@@ -4526,21 +4426,7 @@
         <w:rPr>
           <w:b/>
         </w:rPr>
-        <w:t xml:space="preserve">: eine Flashcard-App. Die Grundidee ist ähnlich wie bei </w:t>
-      </w:r>
-      <w:proofErr w:type="spellStart"/>
-      <w:r>
-        <w:rPr>
-          <w:b/>
-        </w:rPr>
-        <w:t>Quizlet</w:t>
-      </w:r>
-      <w:proofErr w:type="spellEnd"/>
-      <w:r>
-        <w:rPr>
-          <w:b/>
-        </w:rPr>
-        <w:t xml:space="preserve">: Man kann verschiedene </w:t>
+        <w:t xml:space="preserve">: eine Flashcard-App. Die Grundidee ist ähnlich wie bei Quizlet: Man kann verschiedene </w:t>
       </w:r>
       <w:r>
         <w:rPr>
@@ -4571,7 +4457,6 @@
       <w:r>
         <w:t xml:space="preserve">Als </w:t>
       </w:r>
-      <w:proofErr w:type="gramStart"/>
       <w:r>
         <w:rPr>
           <w:rStyle w:val="Fett"/>
@@ -4579,7 +4464,6 @@
         </w:rPr>
         <w:t>Backend</w:t>
       </w:r>
-      <w:proofErr w:type="gramEnd"/>
       <w:r>
         <w:t xml:space="preserve"> dient eine </w:t>
       </w:r>
@@ -4655,23 +4539,7 @@
           <w:rStyle w:val="Fett"/>
           <w:b w:val="0"/>
         </w:rPr>
-        <w:t xml:space="preserve">WPF-Applikation (Windows Presentation Foundation </w:t>
-      </w:r>
-      <w:proofErr w:type="spellStart"/>
-      <w:r>
-        <w:rPr>
-          <w:rStyle w:val="Fett"/>
-          <w:b w:val="0"/>
-        </w:rPr>
-        <w:t>Application</w:t>
-      </w:r>
-      <w:proofErr w:type="spellEnd"/>
-      <w:r>
-        <w:rPr>
-          <w:rStyle w:val="Fett"/>
-          <w:b w:val="0"/>
-        </w:rPr>
-        <w:t>)</w:t>
+        <w:t>WPF-Applikation (Windows Presentation Foundation Application)</w:t>
       </w:r>
       <w:r>
         <w:t>, die ich mit</w:t>
@@ -4803,7 +4671,7 @@
         <mc:AlternateContent>
           <mc:Choice Requires="wpg">
             <w:drawing>
-              <wp:anchor distT="0" distB="0" distL="114300" distR="114300" simplePos="0" relativeHeight="251663360" behindDoc="0" locked="0" layoutInCell="1" allowOverlap="1" wp14:anchorId="7FE1ED8B" wp14:editId="4EB5FD0F">
+              <wp:anchor distT="0" distB="0" distL="114300" distR="114300" simplePos="0" relativeHeight="251660288" behindDoc="0" locked="0" layoutInCell="1" allowOverlap="1" wp14:anchorId="7FE1ED8B" wp14:editId="15243D95">
                 <wp:simplePos x="0" y="0"/>
                 <wp:positionH relativeFrom="column">
                   <wp:posOffset>756</wp:posOffset>
@@ -4901,7 +4769,7 @@
           </mc:Choice>
           <mc:Fallback>
             <w:pict>
-              <v:group w14:anchorId="7FE1ED8B" id="Gruppieren 7" o:spid="_x0000_s1030" style="position:absolute;left:0;text-align:left;margin-left:.05pt;margin-top:31.8pt;width:453.5pt;height:360.85pt;z-index:251663360" coordsize="57594,45827" o:gfxdata="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">
+              <v:group w14:anchorId="7FE1ED8B" id="Gruppieren 7" o:spid="_x0000_s1030" style="position:absolute;left:0;text-align:left;margin-left:.05pt;margin-top:31.8pt;width:453.5pt;height:360.85pt;z-index:251660288" coordsize="57594,45827" o:gfxdata="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">
                 <v:shapetype id="_x0000_t75" coordsize="21600,21600" o:spt="75" o:preferrelative="t" path="m@4@5l@4@11@9@11@9@5xe" filled="f" stroked="f">
                   <v:stroke joinstyle="miter"/>
                   <v:formulas>
@@ -4959,19 +4827,10 @@
         <w:t xml:space="preserve">Dies ist der geplante Zeitplan für das Projekt. Ich habe drei Milestones hinzugefügt, welche ich sicher erreichen möchte/werde. Der Vierte habe ich als optional drin, weil ich denke, dass es zeitlich nicht ganz für diesen reichen wird. Die drei Milestones beinhalten </w:t>
       </w:r>
       <w:r>
-        <w:t xml:space="preserve">einige </w:t>
-      </w:r>
-      <w:proofErr w:type="spellStart"/>
-      <w:r>
-        <w:t>Issues</w:t>
-      </w:r>
-      <w:proofErr w:type="spellEnd"/>
-      <w:r>
-        <w:t>, welche ich zu erledigen habe. Ich habe pro Issue zwischen ¼ und ¾ Tag gerechnet.</w:t>
-      </w:r>
-    </w:p>
-    <w:p>
-      <w:proofErr w:type="gramStart"/>
+        <w:t>einige Issues, welche ich zu erledigen habe. Ich habe pro Issue zwischen ¼ und ¾ Tag gerechnet.</w:t>
+      </w:r>
+    </w:p>
+    <w:p>
       <w:r>
         <w:t xml:space="preserve">Der </w:t>
       </w:r>
@@ -4981,7 +4840,6 @@
         </w:rPr>
         <w:t>erste Milestone</w:t>
       </w:r>
-      <w:proofErr w:type="gramEnd"/>
       <w:r>
         <w:t xml:space="preserve"> dreht sich um die </w:t>
       </w:r>
@@ -4992,19 +4850,10 @@
         <w:t>Datenbank</w:t>
       </w:r>
       <w:r>
-        <w:t xml:space="preserve">. Ich werde zuerst ein ERD-Zeichnen, welches ich danach 1:1 übernehmen kann und die Datenbank damit umsetzen. In der Datenbank werden alle Decks und Karten verwaltet und die Userprofile. Wenn ich die Datenbank umgesetzt habe, werde ich einige Testdaten einfügen und grundlegende SQL-Abfragen durführen, um zu testen, ob alles wie erwartet funktioniert. </w:t>
-      </w:r>
-      <w:proofErr w:type="gramStart"/>
-      <w:r>
-        <w:t>Diesen Milestone</w:t>
-      </w:r>
-      <w:proofErr w:type="gramEnd"/>
-      <w:r>
-        <w:t xml:space="preserve"> möchte ich am zweiten Tag bereits erledigt haben.</w:t>
-      </w:r>
-    </w:p>
-    <w:p>
-      <w:proofErr w:type="gramStart"/>
+        <w:t>. Ich werde zuerst ein ERD-Zeichnen, welches ich danach 1:1 übernehmen kann und die Datenbank damit umsetzen. In der Datenbank werden alle Decks und Karten verwaltet und die Userprofile. Wenn ich die Datenbank umgesetzt habe, werde ich einige Testdaten einfügen und grundlegende SQL-Abfragen durführen, um zu testen, ob alles wie erwartet funktioniert. Diesen Milestone möchte ich am zweiten Tag bereits erledigt haben.</w:t>
+      </w:r>
+    </w:p>
+    <w:p>
       <w:r>
         <w:t xml:space="preserve">Der </w:t>
       </w:r>
@@ -5014,7 +4863,6 @@
         </w:rPr>
         <w:t>zweite Milestone</w:t>
       </w:r>
-      <w:proofErr w:type="gramEnd"/>
       <w:r>
         <w:t xml:space="preserve"> ist die </w:t>
       </w:r>
@@ -5025,15 +4873,7 @@
         <w:t>Grundsätzliche WPF-Applikation</w:t>
       </w:r>
       <w:r>
-        <w:t xml:space="preserve">. Dies ist zum einen ein WPF-Projekt zu erstellen, zum einen auch bereits in C# zu coden. Ich habe für diesen Milestone am meisten </w:t>
-      </w:r>
-      <w:proofErr w:type="spellStart"/>
-      <w:r>
-        <w:t>Issues</w:t>
-      </w:r>
-      <w:proofErr w:type="spellEnd"/>
-      <w:r>
-        <w:t xml:space="preserve"> erstellt, und auch am meisten Zeit eingerechnet</w:t>
+        <w:t>. Dies ist zum einen ein WPF-Projekt zu erstellen, zum einen auch bereits in C# zu coden. Ich habe für diesen Milestone am meisten Issues erstellt, und auch am meisten Zeit eingerechnet</w:t>
       </w:r>
       <w:r>
         <w:t>. Ich habe mir hierfür 6 Tage Zeit gegeben</w:t>
@@ -5111,35 +4951,20 @@
         <w:br/>
       </w:r>
       <w:r>
-        <w:t xml:space="preserve">- Karten als JSON oder CSV </w:t>
-      </w:r>
-      <w:proofErr w:type="gramStart"/>
-      <w:r>
-        <w:t>exportieren</w:t>
-      </w:r>
-      <w:proofErr w:type="gramEnd"/>
+        <w:t>- Karten als JSON oder CSV exportieren</w:t>
+      </w:r>
       <w:r>
         <w:br/>
       </w:r>
       <w:r>
-        <w:t xml:space="preserve">- Kartenstapel als JSON oder CSV </w:t>
-      </w:r>
-      <w:proofErr w:type="gramStart"/>
-      <w:r>
-        <w:t>exportieren</w:t>
-      </w:r>
-      <w:proofErr w:type="gramEnd"/>
+        <w:t>- Kartenstapel als JSON oder CSV exportieren</w:t>
+      </w:r>
       <w:r>
         <w:br/>
       </w:r>
       <w:r>
-        <w:t xml:space="preserve">- Karten als JSON oder CSV </w:t>
-      </w:r>
-      <w:proofErr w:type="gramStart"/>
-      <w:r>
-        <w:t>importieren</w:t>
-      </w:r>
-      <w:proofErr w:type="gramEnd"/>
+        <w:t>- Karten als JSON oder CSV importieren</w:t>
+      </w:r>
       <w:r>
         <w:br/>
       </w:r>
@@ -5148,7 +4973,6 @@
       </w:r>
     </w:p>
     <w:p>
-      <w:proofErr w:type="gramStart"/>
       <w:r>
         <w:t xml:space="preserve">Der </w:t>
       </w:r>
@@ -5158,7 +4982,6 @@
         </w:rPr>
         <w:t>dritte Milestone</w:t>
       </w:r>
-      <w:proofErr w:type="gramEnd"/>
       <w:r>
         <w:t xml:space="preserve"> ist die </w:t>
       </w:r>
@@ -5169,50 +4992,18 @@
         <w:t>Login-Funktion</w:t>
       </w:r>
       <w:r>
-        <w:t xml:space="preserve">. Hier werde ich die Benutzerverwaltung hinzufügen. Als Benutzer kann man dann sich anmelden oder registrieren, sodass man danach nur noch auf seine eigenen Decks </w:t>
-      </w:r>
-      <w:proofErr w:type="spellStart"/>
-      <w:r>
-        <w:t>zugriff</w:t>
-      </w:r>
-      <w:proofErr w:type="spellEnd"/>
-      <w:r>
-        <w:t xml:space="preserve"> hat. </w:t>
-      </w:r>
-      <w:r>
-        <w:t xml:space="preserve">Eine weitere Funktion wird Folgen sein. </w:t>
-      </w:r>
-      <w:proofErr w:type="gramStart"/>
-      <w:r>
-        <w:t>In diesem Milestone</w:t>
-      </w:r>
-      <w:proofErr w:type="gramEnd"/>
-      <w:r>
-        <w:t xml:space="preserve"> werde ich die follow-Funktion hinzufügen, dass verschiedene User einander folgen können und auch zusammen als Gemeinschaftswerk an einem Deck arbeiten können.</w:t>
-      </w:r>
-      <w:r>
-        <w:t xml:space="preserve"> </w:t>
-      </w:r>
-      <w:proofErr w:type="gramStart"/>
-      <w:r>
-        <w:t>Diesen Milestone</w:t>
-      </w:r>
-      <w:proofErr w:type="gramEnd"/>
-      <w:r>
-        <w:t xml:space="preserve"> möchte ich in 4 Tagen erledigt haben. Ich denke, dass dies auch eher sportlich und wahrscheinlich knapp machbar sein wird.</w:t>
-      </w:r>
-    </w:p>
-    <w:p>
-      <w:r>
-        <w:t xml:space="preserve">Als Optionaler Milestone habe ich mir gesetzt, dass ich bei meiner Mobile Applikation auch ein Login erstelle, sodass man Geräte übergreifend auf seine Decks zugreifen kann. Ich bin mir jedoch </w:t>
-      </w:r>
-      <w:proofErr w:type="gramStart"/>
-      <w:r>
-        <w:t>ziemlich sicher</w:t>
-      </w:r>
-      <w:proofErr w:type="gramEnd"/>
-      <w:r>
-        <w:t>, dass dies leider zeitlich nicht mehr drin liegt.</w:t>
+        <w:t xml:space="preserve">. Hier werde ich die Benutzerverwaltung hinzufügen. Als Benutzer kann man dann sich anmelden oder registrieren, sodass man danach nur noch auf seine eigenen Decks zugriff hat. </w:t>
+      </w:r>
+      <w:r>
+        <w:t>Eine weitere Funktion wird Folgen sein. In diesem Milestone werde ich die follow-Funktion hinzufügen, dass verschiedene User einander folgen können und auch zusammen als Gemeinschaftswerk an einem Deck arbeiten können.</w:t>
+      </w:r>
+      <w:r>
+        <w:t xml:space="preserve"> Diesen Milestone möchte ich in 4 Tagen erledigt haben. Ich denke, dass dies auch eher sportlich und wahrscheinlich knapp machbar sein wird.</w:t>
+      </w:r>
+    </w:p>
+    <w:p>
+      <w:r>
+        <w:t>Als Optionaler Milestone habe ich mir gesetzt, dass ich bei meiner Mobile Applikation auch ein Login erstelle, sodass man Geräte übergreifend auf seine Decks zugreifen kann. Ich bin mir jedoch ziemlich sicher, dass dies leider zeitlich nicht mehr drin liegt.</w:t>
       </w:r>
     </w:p>
     <w:p>
@@ -6223,15 +6014,7 @@
         </w:rPr>
       </w:pPr>
       <w:r>
-        <w:t xml:space="preserve">Perfekte Integration in das Windows-Ökosystem (Look &amp; </w:t>
-      </w:r>
-      <w:proofErr w:type="spellStart"/>
-      <w:r>
-        <w:t>Feel</w:t>
-      </w:r>
-      <w:proofErr w:type="spellEnd"/>
-      <w:r>
-        <w:t>, Registry, Dateisystem).</w:t>
+        <w:t>Perfekte Integration in das Windows-Ökosystem (Look &amp; Feel, Registry, Dateisystem).</w:t>
       </w:r>
     </w:p>
     <w:p>
@@ -6727,7 +6510,7 @@
         <mc:AlternateContent>
           <mc:Choice Requires="wpg">
             <w:drawing>
-              <wp:anchor distT="0" distB="0" distL="114300" distR="114300" simplePos="0" relativeHeight="251680768" behindDoc="0" locked="0" layoutInCell="1" allowOverlap="1" wp14:anchorId="76B6DBBE" wp14:editId="30654126">
+              <wp:anchor distT="0" distB="0" distL="114300" distR="114300" simplePos="0" relativeHeight="251677696" behindDoc="0" locked="0" layoutInCell="1" allowOverlap="1" wp14:anchorId="76B6DBBE" wp14:editId="2A5B467C">
                 <wp:simplePos x="0" y="0"/>
                 <wp:positionH relativeFrom="column">
                   <wp:posOffset>756</wp:posOffset>
@@ -6777,15 +6560,7 @@
                                 <w:pStyle w:val="Beschriftung"/>
                               </w:pPr>
                               <w:r>
-                                <w:t xml:space="preserve">ERD der </w:t>
-                              </w:r>
-                              <w:proofErr w:type="spellStart"/>
-                              <w:r>
-                                <w:t>FlashCard</w:t>
-                              </w:r>
-                              <w:proofErr w:type="spellEnd"/>
-                              <w:r>
-                                <w:t xml:space="preserve"> Datenbank</w:t>
+                                <w:t>ERD der FlashCard Datenbank</w:t>
                               </w:r>
                             </w:p>
                           </w:txbxContent>
@@ -6828,7 +6603,7 @@
           </mc:Choice>
           <mc:Fallback>
             <w:pict>
-              <v:group w14:anchorId="76B6DBBE" id="Gruppieren 11" o:spid="_x0000_s1033" style="position:absolute;left:0;text-align:left;margin-left:.05pt;margin-top:28.25pt;width:453.5pt;height:336.1pt;z-index:251680768" coordsize="57594,42687" o:gfxdata="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">
+              <v:group w14:anchorId="76B6DBBE" id="Gruppieren 11" o:spid="_x0000_s1033" style="position:absolute;left:0;text-align:left;margin-left:.05pt;margin-top:28.25pt;width:453.5pt;height:336.1pt;z-index:251677696" coordsize="57594,42687" o:gfxdata="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">
                 <v:shape id="_x0000_s1034" type="#_x0000_t202" style="position:absolute;top:40064;width:57594;height:2623;visibility:visible;mso-wrap-style:square;v-text-anchor:top" o:gfxdata="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" stroked="f">
                   <v:textbox style="mso-fit-shape-to-text:t" inset="0,0,0,0">
                     <w:txbxContent>
@@ -6837,15 +6612,7 @@
                           <w:pStyle w:val="Beschriftung"/>
                         </w:pPr>
                         <w:r>
-                          <w:t xml:space="preserve">ERD der </w:t>
-                        </w:r>
-                        <w:proofErr w:type="spellStart"/>
-                        <w:r>
-                          <w:t>FlashCard</w:t>
-                        </w:r>
-                        <w:proofErr w:type="spellEnd"/>
-                        <w:r>
-                          <w:t xml:space="preserve"> Datenbank</w:t>
+                          <w:t>ERD der FlashCard Datenbank</w:t>
                         </w:r>
                       </w:p>
                     </w:txbxContent>
@@ -6903,24 +6670,14 @@
         <w:t xml:space="preserve"> </w:t>
       </w:r>
       <w:r>
-        <w:t xml:space="preserve">(Lernkartenverwaltung). Ein Benutzer kann Decks erstellen, entweder </w:t>
-      </w:r>
-      <w:proofErr w:type="gramStart"/>
-      <w:r>
-        <w:t>alleine</w:t>
-      </w:r>
-      <w:proofErr w:type="gramEnd"/>
-      <w:r>
-        <w:t xml:space="preserve"> oder in Zusammenarbeit mit anderen Nutzern (</w:t>
-      </w:r>
-      <w:proofErr w:type="spellStart"/>
+        <w:t>(Lernkartenverwaltung). Ein Benutzer kann Decks erstellen, entweder alleine oder in Zusammenarbeit mit anderen Nutzern (</w:t>
+      </w:r>
       <w:r>
         <w:rPr>
           <w:b/>
         </w:rPr>
         <w:t>collaborators</w:t>
       </w:r>
-      <w:proofErr w:type="spellEnd"/>
       <w:r>
         <w:t>). Jedes Deck enthält Karten, die entweder als einfache Frage-Antwort-Paare (</w:t>
       </w:r>
@@ -6933,14 +6690,12 @@
       <w:r>
         <w:t>) oder als Multiple-Choice-Quiz (</w:t>
       </w:r>
-      <w:proofErr w:type="spellStart"/>
       <w:r>
         <w:rPr>
           <w:b/>
         </w:rPr>
         <w:t>quiz</w:t>
       </w:r>
-      <w:proofErr w:type="spellEnd"/>
       <w:r>
         <w:t xml:space="preserve"> </w:t>
       </w:r>
@@ -6950,36 +6705,30 @@
       <w:r>
         <w:t xml:space="preserve"> </w:t>
       </w:r>
-      <w:proofErr w:type="spellStart"/>
       <w:r>
         <w:rPr>
           <w:b/>
         </w:rPr>
         <w:t>quiz_options</w:t>
       </w:r>
-      <w:proofErr w:type="spellEnd"/>
       <w:r>
         <w:t>) gestaltet sein können. Zusätzlich können Benutzer einander folgen (</w:t>
       </w:r>
-      <w:proofErr w:type="spellStart"/>
       <w:r>
         <w:rPr>
           <w:b/>
         </w:rPr>
         <w:t>follows</w:t>
       </w:r>
-      <w:proofErr w:type="spellEnd"/>
       <w:r>
         <w:t>), und Decks haben individuelle Farben (</w:t>
       </w:r>
-      <w:proofErr w:type="spellStart"/>
       <w:r>
         <w:rPr>
           <w:b/>
         </w:rPr>
         <w:t>deck_colors</w:t>
       </w:r>
-      <w:proofErr w:type="spellEnd"/>
       <w:r>
         <w:t>).</w:t>
       </w:r>
@@ -7005,13 +6754,9 @@
       <w:r>
         <w:t xml:space="preserve">, einer </w:t>
       </w:r>
-      <w:proofErr w:type="spellStart"/>
-      <w:proofErr w:type="gramStart"/>
       <w:r>
         <w:t>email</w:t>
       </w:r>
-      <w:proofErr w:type="spellEnd"/>
-      <w:proofErr w:type="gramEnd"/>
       <w:r>
         <w:t xml:space="preserve"> und einem </w:t>
       </w:r>
@@ -7025,19 +6770,11 @@
         <w:t>id</w:t>
       </w:r>
       <w:r>
-        <w:t xml:space="preserve"> </w:t>
-      </w:r>
-      <w:r>
-        <w:t>und</w:t>
-      </w:r>
-      <w:r>
-        <w:t xml:space="preserve"> der Zeitstempel (</w:t>
-      </w:r>
-      <w:proofErr w:type="spellStart"/>
+        <w:t xml:space="preserve"> und der Zeitstempel (</w:t>
+      </w:r>
       <w:r>
         <w:t>created_at</w:t>
       </w:r>
-      <w:proofErr w:type="spellEnd"/>
       <w:r>
         <w:t>) werden dabei automatisch bei der Registrierung gesetzt.</w:t>
       </w:r>
@@ -7046,64 +6783,44 @@
       <w:r>
         <w:t xml:space="preserve">Ein User kann beliebig vielen anderen Nutzern folgen. Das läuft über die </w:t>
       </w:r>
-      <w:proofErr w:type="spellStart"/>
       <w:r>
         <w:t>follows</w:t>
       </w:r>
-      <w:proofErr w:type="spellEnd"/>
       <w:r>
         <w:t xml:space="preserve">-Tabelle, in der jeweils die </w:t>
       </w:r>
-      <w:proofErr w:type="spellStart"/>
       <w:r>
         <w:t>follower_id</w:t>
       </w:r>
-      <w:proofErr w:type="spellEnd"/>
       <w:r>
         <w:t xml:space="preserve"> und </w:t>
       </w:r>
-      <w:proofErr w:type="spellStart"/>
       <w:r>
         <w:t>followed_id</w:t>
       </w:r>
-      <w:proofErr w:type="spellEnd"/>
       <w:r>
         <w:t xml:space="preserve"> eingetragen werden.</w:t>
       </w:r>
     </w:p>
     <w:p>
       <w:r>
-        <w:t xml:space="preserve">Die Hauptfunktion für Users ist das Erstellen von Decks. Dabei gibt es zwei Möglichkeiten: Entweder man erstellt ein Deck </w:t>
-      </w:r>
-      <w:proofErr w:type="gramStart"/>
-      <w:r>
-        <w:t>alleine</w:t>
-      </w:r>
-      <w:proofErr w:type="gramEnd"/>
-      <w:r>
-        <w:t xml:space="preserve"> oder gemeinsam mit einem anderen User. Wenn man jemanden zur Zusammenarbeit einlädt, wird in der </w:t>
-      </w:r>
-      <w:proofErr w:type="spellStart"/>
+        <w:t xml:space="preserve">Die Hauptfunktion für Users ist das Erstellen von Decks. Dabei gibt es zwei Möglichkeiten: Entweder man erstellt ein Deck alleine oder gemeinsam mit einem anderen User. Wenn man jemanden zur Zusammenarbeit einlädt, wird in der </w:t>
+      </w:r>
       <w:r>
         <w:t>collaborators</w:t>
       </w:r>
-      <w:proofErr w:type="spellEnd"/>
       <w:r>
         <w:t xml:space="preserve">-Tabelle die </w:t>
       </w:r>
-      <w:proofErr w:type="spellStart"/>
       <w:r>
         <w:t>deck_id</w:t>
       </w:r>
-      <w:proofErr w:type="spellEnd"/>
       <w:r>
         <w:t xml:space="preserve"> des entsprechenden Decks sowie die </w:t>
       </w:r>
-      <w:proofErr w:type="spellStart"/>
       <w:r>
         <w:t>user_id</w:t>
       </w:r>
-      <w:proofErr w:type="spellEnd"/>
       <w:r>
         <w:t xml:space="preserve"> des eingeladenen Users gespeichert. Ob ein Deck Mitarbeitende hat oder nicht, erkennt man </w:t>
       </w:r>
@@ -7111,11 +6828,9 @@
         <w:lastRenderedPageBreak/>
         <w:t xml:space="preserve">daran, ob es einen passenden Eintrag in der </w:t>
       </w:r>
-      <w:proofErr w:type="spellStart"/>
       <w:r>
         <w:t>collaborators</w:t>
       </w:r>
-      <w:proofErr w:type="spellEnd"/>
       <w:r>
         <w:t>-Tabelle gibt. Wenn nicht, ist es einfach ein privates Deck ohne Mitwirkende.</w:t>
       </w:r>
@@ -7130,92 +6845,56 @@
       <w:r>
         <w:t xml:space="preserve"> (als Alternativtext), </w:t>
       </w:r>
-      <w:proofErr w:type="spellStart"/>
       <w:r>
         <w:t>creator_id</w:t>
       </w:r>
-      <w:proofErr w:type="spellEnd"/>
       <w:r>
         <w:t xml:space="preserve">, ein </w:t>
       </w:r>
-      <w:proofErr w:type="spellStart"/>
       <w:r>
         <w:t>card_type</w:t>
       </w:r>
-      <w:proofErr w:type="spellEnd"/>
       <w:r>
         <w:t xml:space="preserve">, ein </w:t>
       </w:r>
-      <w:proofErr w:type="spellStart"/>
       <w:r>
         <w:t>is_private</w:t>
       </w:r>
-      <w:proofErr w:type="spellEnd"/>
       <w:r>
         <w:t xml:space="preserve">-Schalter (ob das Deck privat ist) sowie ein </w:t>
       </w:r>
-      <w:proofErr w:type="spellStart"/>
       <w:r>
         <w:t>created_at</w:t>
       </w:r>
-      <w:proofErr w:type="spellEnd"/>
       <w:r>
         <w:t xml:space="preserve">-Zeitstempel. Das Attribut </w:t>
       </w:r>
-      <w:proofErr w:type="spellStart"/>
       <w:r>
         <w:t>is_private</w:t>
       </w:r>
-      <w:proofErr w:type="spellEnd"/>
-      <w:r>
-        <w:t xml:space="preserve"> habe ich bisher nicht aktiv eingeplant – es ist daher standardmä</w:t>
-      </w:r>
-      <w:r>
-        <w:t>ss</w:t>
-      </w:r>
-      <w:r>
-        <w:t xml:space="preserve">ig auf </w:t>
-      </w:r>
-      <w:proofErr w:type="spellStart"/>
+      <w:r>
+        <w:t xml:space="preserve"> habe ich bisher nicht aktiv eingeplant – es ist daher standardmässig auf </w:t>
+      </w:r>
       <w:r>
         <w:t>true</w:t>
       </w:r>
-      <w:proofErr w:type="spellEnd"/>
       <w:r>
         <w:t xml:space="preserve"> gesetzt. Es könnte aber gut für spätere Erweiterungen genutzt werden.</w:t>
       </w:r>
     </w:p>
     <w:p>
       <w:r>
-        <w:t>Jedes Deck hat au</w:t>
-      </w:r>
-      <w:r>
-        <w:t>ss</w:t>
-      </w:r>
-      <w:r>
-        <w:t xml:space="preserve">erdem zwei Farben (Start- und </w:t>
-      </w:r>
-      <w:proofErr w:type="spellStart"/>
-      <w:r>
-        <w:t>Endfarbe</w:t>
-      </w:r>
-      <w:proofErr w:type="spellEnd"/>
-      <w:r>
-        <w:t xml:space="preserve">), die in der Tabelle </w:t>
-      </w:r>
-      <w:proofErr w:type="spellStart"/>
+        <w:t xml:space="preserve">Jedes Deck hat ausserdem zwei Farben (Start- und Endfarbe), die in der Tabelle </w:t>
+      </w:r>
       <w:r>
         <w:t>deck_colors</w:t>
       </w:r>
-      <w:proofErr w:type="spellEnd"/>
       <w:r>
         <w:t xml:space="preserve"> gespeichert sind. Diese Farben werden über die </w:t>
       </w:r>
-      <w:proofErr w:type="spellStart"/>
       <w:r>
         <w:t>deck_id</w:t>
       </w:r>
-      <w:proofErr w:type="spellEnd"/>
       <w:r>
         <w:t xml:space="preserve"> dem jeweiligen Deck zugeordnet.</w:t>
       </w:r>
@@ -7230,11 +6909,9 @@
       <w:r>
         <w:t>) oder als Multiple-Choice-Quizfragen (</w:t>
       </w:r>
-      <w:proofErr w:type="spellStart"/>
       <w:r>
         <w:t>quiz</w:t>
       </w:r>
-      <w:proofErr w:type="spellEnd"/>
       <w:r>
         <w:t xml:space="preserve">). Der Unterschied liegt in der Struktur: Bei </w:t>
       </w:r>
@@ -7244,27 +6921,21 @@
       <w:r>
         <w:t xml:space="preserve"> gibt es genau eine Frage und eine Antwort. Bei einem </w:t>
       </w:r>
-      <w:proofErr w:type="spellStart"/>
       <w:r>
         <w:t>quiz</w:t>
       </w:r>
-      <w:proofErr w:type="spellEnd"/>
       <w:r>
         <w:t xml:space="preserve"> gibt es eine Frage mit vier Antwortmöglichkeiten und einem Index, der die korrekte Antwort angibt. Die vier Optionen habe ich bewusst in eine eigene Tabelle (</w:t>
       </w:r>
-      <w:proofErr w:type="spellStart"/>
       <w:r>
         <w:t>quiz_options</w:t>
       </w:r>
-      <w:proofErr w:type="spellEnd"/>
       <w:r>
         <w:t xml:space="preserve">) ausgelagert, um keine Array- oder Listenstruktur im </w:t>
       </w:r>
-      <w:proofErr w:type="spellStart"/>
       <w:r>
         <w:t>quiz</w:t>
       </w:r>
-      <w:proofErr w:type="spellEnd"/>
       <w:r>
         <w:t xml:space="preserve"> selbst zu verwenden.</w:t>
       </w:r>
@@ -7394,37 +7065,13 @@
         <w:t xml:space="preserve">Es gibt keine wiederholten Gruppen von Attributen innerhalb einer Tabelle. </w:t>
       </w:r>
       <w:r>
-        <w:t xml:space="preserve">Ich habe z.B. die Tabelle </w:t>
-      </w:r>
-      <w:proofErr w:type="spellStart"/>
-      <w:r>
-        <w:t>quiz_options</w:t>
-      </w:r>
-      <w:proofErr w:type="spellEnd"/>
-      <w:r>
-        <w:t xml:space="preserve"> erstellt, dass ich kein Array aus den Optionen in </w:t>
-      </w:r>
-      <w:proofErr w:type="spellStart"/>
-      <w:r>
-        <w:t>quiz</w:t>
-      </w:r>
-      <w:proofErr w:type="spellEnd"/>
-      <w:r>
-        <w:t xml:space="preserve"> habe. </w:t>
+        <w:t xml:space="preserve">Ich habe z.B. die Tabelle quiz_options erstellt, dass ich kein Array aus den Optionen in quiz habe. </w:t>
       </w:r>
       <w:r>
         <w:t>Dasselbe</w:t>
       </w:r>
       <w:r>
-        <w:t xml:space="preserve"> gilt bei den Farben (</w:t>
-      </w:r>
-      <w:proofErr w:type="spellStart"/>
-      <w:r>
-        <w:t>deck_colors</w:t>
-      </w:r>
-      <w:proofErr w:type="spellEnd"/>
-      <w:r>
-        <w:t>).</w:t>
+        <w:t xml:space="preserve"> gilt bei den Farben (deck_colors).</w:t>
       </w:r>
     </w:p>
     <w:p>
@@ -7459,83 +7106,41 @@
         <w:rPr>
           <w:bCs/>
         </w:rPr>
-        <w:t xml:space="preserve"> </w:t>
-      </w:r>
-      <w:proofErr w:type="spellStart"/>
-      <w:r>
-        <w:rPr>
+        <w:t xml:space="preserve"> follows</w:t>
+      </w:r>
+      <w:r>
+        <w:t xml:space="preserve"> einen zusammengesetzten Primärschlüssel aus follower_id und followed_id. Das Attribut created_at hängt </w:t>
+      </w:r>
+      <w:r>
+        <w:t>hier</w:t>
+      </w:r>
+      <w:r>
+        <w:t xml:space="preserve"> von beiden </w:t>
+      </w:r>
+      <w:r>
+        <w:t>Attribuen</w:t>
+      </w:r>
+      <w:r>
+        <w:t xml:space="preserve"> ab</w:t>
+      </w:r>
+      <w:r>
+        <w:t>.</w:t>
+      </w:r>
+    </w:p>
+    <w:p>
+      <w:pPr>
+        <w:ind w:left="708"/>
+      </w:pPr>
+      <w:r>
+        <w:t>Die meisten anderen Tabellen haben einen normalen int als PK und betreffen deshalb diese Normalform nicht.</w:t>
+      </w:r>
+    </w:p>
+    <w:p>
+      <w:r>
+        <w:rPr>
+          <w:b/>
           <w:bCs/>
         </w:rPr>
-        <w:t>follows</w:t>
-      </w:r>
-      <w:proofErr w:type="spellEnd"/>
-      <w:r>
-        <w:t xml:space="preserve"> einen zusammengesetzten Primärschlüssel aus </w:t>
-      </w:r>
-      <w:proofErr w:type="spellStart"/>
-      <w:r>
-        <w:t>follower_id</w:t>
-      </w:r>
-      <w:proofErr w:type="spellEnd"/>
-      <w:r>
-        <w:t xml:space="preserve"> und </w:t>
-      </w:r>
-      <w:proofErr w:type="spellStart"/>
-      <w:r>
-        <w:t>followed_id</w:t>
-      </w:r>
-      <w:proofErr w:type="spellEnd"/>
-      <w:r>
-        <w:t xml:space="preserve">. Das Attribut </w:t>
-      </w:r>
-      <w:proofErr w:type="spellStart"/>
-      <w:r>
-        <w:t>created_at</w:t>
-      </w:r>
-      <w:proofErr w:type="spellEnd"/>
-      <w:r>
-        <w:t xml:space="preserve"> hängt </w:t>
-      </w:r>
-      <w:r>
-        <w:t>hier</w:t>
-      </w:r>
-      <w:r>
-        <w:t xml:space="preserve"> von beiden </w:t>
-      </w:r>
-      <w:proofErr w:type="spellStart"/>
-      <w:r>
-        <w:t>Attribuen</w:t>
-      </w:r>
-      <w:proofErr w:type="spellEnd"/>
-      <w:r>
-        <w:t xml:space="preserve"> ab</w:t>
-      </w:r>
-      <w:r>
-        <w:t>.</w:t>
-      </w:r>
-    </w:p>
-    <w:p>
-      <w:pPr>
-        <w:ind w:left="708"/>
-      </w:pPr>
-      <w:r>
-        <w:t xml:space="preserve">Die meisten anderen Tabellen haben einen normalen </w:t>
-      </w:r>
-      <w:proofErr w:type="spellStart"/>
-      <w:r>
-        <w:t>int</w:t>
-      </w:r>
-      <w:proofErr w:type="spellEnd"/>
-      <w:r>
-        <w:t xml:space="preserve"> als PK und betreffen deshalb diese Normalform nicht.</w:t>
-      </w:r>
-    </w:p>
-    <w:p>
-      <w:r>
-        <w:rPr>
-          <w:b/>
-          <w:bCs/>
-        </w:rPr>
         <w:t>3NF:</w:t>
       </w:r>
     </w:p>
@@ -7564,18 +7169,8 @@
       <w:r>
         <w:t xml:space="preserve"> Tabelle </w:t>
       </w:r>
-      <w:proofErr w:type="spellStart"/>
-      <w:r>
-        <w:t>deck_</w:t>
-      </w:r>
-      <w:proofErr w:type="gramStart"/>
-      <w:r>
-        <w:t>colors</w:t>
-      </w:r>
-      <w:proofErr w:type="spellEnd"/>
-      <w:proofErr w:type="gramEnd"/>
-      <w:r>
-        <w:t xml:space="preserve"> </w:t>
+      <w:r>
+        <w:t xml:space="preserve">deck_colors </w:t>
       </w:r>
       <w:r>
         <w:t>statt</w:t>
@@ -9751,13 +9346,7 @@
         <w:rPr>
           <w:lang w:val="de-CH"/>
         </w:rPr>
-        <w:t xml:space="preserve"> </w:t>
-      </w:r>
-      <w:r>
-        <w:rPr>
-          <w:lang w:val="de-CH"/>
-        </w:rPr>
-        <w:t>"</w:t>
+        <w:t xml:space="preserve"> "</w:t>
       </w:r>
       <w:r>
         <w:rPr>
@@ -9874,14 +9463,9 @@
       <w:bookmarkStart w:id="15" w:name="_Toc200036136"/>
       <w:bookmarkEnd w:id="14"/>
       <w:r>
-        <w:t xml:space="preserve">CRUD-Operationen &amp; </w:t>
-      </w:r>
-      <w:proofErr w:type="spellStart"/>
-      <w:r>
-        <w:t>Joins</w:t>
+        <w:t>CRUD-Operationen &amp; Joins</w:t>
       </w:r>
       <w:bookmarkEnd w:id="15"/>
-      <w:proofErr w:type="spellEnd"/>
     </w:p>
     <w:p>
       <w:r>
@@ -10479,19 +10063,7 @@
         <w:rPr>
           <w:noProof/>
         </w:rPr>
-        <w:t>new@exa</w:t>
-      </w:r>
-      <w:r>
-        <w:rPr>
-          <w:noProof/>
-        </w:rPr>
-        <w:t>m</w:t>
-      </w:r>
-      <w:r>
-        <w:rPr>
-          <w:noProof/>
-        </w:rPr>
-        <w:t>ple.com</w:t>
+        <w:t>new@example.com</w:t>
       </w:r>
       <w:r>
         <w:rPr>
@@ -13350,63 +12922,15 @@
     </w:p>
     <w:p>
       <w:r>
-        <w:t>Dies ist wieder weniger interessant. Hier werden cards/</w:t>
-      </w:r>
-      <w:proofErr w:type="spellStart"/>
-      <w:r>
-        <w:t>quiz</w:t>
-      </w:r>
-      <w:proofErr w:type="spellEnd"/>
-      <w:r>
-        <w:t xml:space="preserve"> geändert und gelöscht.</w:t>
-      </w:r>
-    </w:p>
-    <w:p>
-      <w:r>
-        <w:t xml:space="preserve">Wenn man einen Datensatz aus </w:t>
-      </w:r>
-      <w:proofErr w:type="spellStart"/>
-      <w:r>
-        <w:t>quiz</w:t>
-      </w:r>
-      <w:proofErr w:type="spellEnd"/>
-      <w:r>
-        <w:t xml:space="preserve"> löschen möchte, muss man gut aufpassen. </w:t>
-      </w:r>
-      <w:r>
-        <w:t xml:space="preserve">Quiz hängt über einen FK mit </w:t>
-      </w:r>
-      <w:proofErr w:type="spellStart"/>
-      <w:r>
-        <w:t>quiz_options</w:t>
-      </w:r>
-      <w:proofErr w:type="spellEnd"/>
-      <w:r>
-        <w:t xml:space="preserve"> zusammen. Wenn man nun zuerst den Datensatz in </w:t>
-      </w:r>
-      <w:proofErr w:type="spellStart"/>
-      <w:r>
-        <w:t>quiz</w:t>
-      </w:r>
-      <w:proofErr w:type="spellEnd"/>
-      <w:r>
-        <w:t xml:space="preserve"> löscht, kommt ein Fehler. Theoretisch müsste man also immer zuerst den betreffenden Datensatz in </w:t>
-      </w:r>
-      <w:proofErr w:type="spellStart"/>
-      <w:r>
-        <w:t>quiz_options</w:t>
-      </w:r>
-      <w:proofErr w:type="spellEnd"/>
-      <w:r>
-        <w:t xml:space="preserve"> löschen, sodass der Foreign Key gelöscht wird, und erst danach in </w:t>
-      </w:r>
-      <w:proofErr w:type="spellStart"/>
-      <w:r>
-        <w:t>quiz</w:t>
-      </w:r>
-      <w:proofErr w:type="spellEnd"/>
-      <w:r>
-        <w:t xml:space="preserve"> löschen.</w:t>
+        <w:t>Dies ist wieder weniger interessant. Hier werden cards/quiz geändert und gelöscht.</w:t>
+      </w:r>
+    </w:p>
+    <w:p>
+      <w:r>
+        <w:t xml:space="preserve">Wenn man einen Datensatz aus quiz löschen möchte, muss man gut aufpassen. </w:t>
+      </w:r>
+      <w:r>
+        <w:t>Quiz hängt über einen FK mit quiz_options zusammen. Wenn man nun zuerst den Datensatz in quiz löscht, kommt ein Fehler. Theoretisch müsste man also immer zuerst den betreffenden Datensatz in quiz_options löschen, sodass der Foreign Key gelöscht wird, und erst danach in quiz löschen.</w:t>
       </w:r>
     </w:p>
     <w:p>
@@ -13548,15 +13072,7 @@
     </w:p>
     <w:p>
       <w:r>
-        <w:t>Das ‘ON DELETE CASCADE’ macht, dass wenn eine Komponente der Verbindung (hier: entweder ‘</w:t>
-      </w:r>
-      <w:proofErr w:type="spellStart"/>
-      <w:r>
-        <w:t>quiz_id</w:t>
-      </w:r>
-      <w:proofErr w:type="spellEnd"/>
-      <w:r>
-        <w:t>’ oder ‘id’) gelöscht wird, wird das Gegenstück auch gelöscht.</w:t>
+        <w:t>Das ‘ON DELETE CASCADE’ macht, dass wenn eine Komponente der Verbindung (hier: entweder ‘quiz_id’ oder ‘id’) gelöscht wird, wird das Gegenstück auch gelöscht.</w:t>
       </w:r>
     </w:p>
     <w:p>
@@ -14520,6 +14036,739 @@
       </w:r>
       <w:bookmarkEnd w:id="16"/>
     </w:p>
+    <w:p>
+      <w:pPr>
+        <w:pStyle w:val="berschrift3"/>
+      </w:pPr>
+      <w:r>
+        <w:t>Projekt aufsetzen &amp; Codeumgebung</w:t>
+      </w:r>
+    </w:p>
+    <w:p>
+      <w:r>
+        <w:t xml:space="preserve">Ich werde dieses Projekt mit Visual Studio 2022 umsetzen. Folgend habe ich ein paar wichtige unterschiede </w:t>
+      </w:r>
+      <w:r>
+        <w:t xml:space="preserve">gegenüber </w:t>
+      </w:r>
+      <w:r>
+        <w:t>VS Code</w:t>
+      </w:r>
+      <w:r>
+        <w:t xml:space="preserve"> </w:t>
+      </w:r>
+      <w:r>
+        <w:t>aufgelistet.</w:t>
+      </w:r>
+    </w:p>
+    <w:tbl>
+      <w:tblPr>
+        <w:tblStyle w:val="Gitternetztabelle2"/>
+        <w:tblW w:w="9072" w:type="dxa"/>
+        <w:tblLook w:val="04A0" w:firstRow="1" w:lastRow="0" w:firstColumn="1" w:lastColumn="0" w:noHBand="0" w:noVBand="1"/>
+      </w:tblPr>
+      <w:tblGrid>
+        <w:gridCol w:w="2694"/>
+        <w:gridCol w:w="2835"/>
+        <w:gridCol w:w="3543"/>
+      </w:tblGrid>
+      <w:tr>
+        <w:trPr>
+          <w:cnfStyle w:val="100000000000" w:firstRow="1" w:lastRow="0" w:firstColumn="0" w:lastColumn="0" w:oddVBand="0" w:evenVBand="0" w:oddHBand="0" w:evenHBand="0" w:firstRowFirstColumn="0" w:firstRowLastColumn="0" w:lastRowFirstColumn="0" w:lastRowLastColumn="0"/>
+        </w:trPr>
+        <w:tc>
+          <w:tcPr>
+            <w:cnfStyle w:val="001000000000" w:firstRow="0" w:lastRow="0" w:firstColumn="1" w:lastColumn="0" w:oddVBand="0" w:evenVBand="0" w:oddHBand="0" w:evenHBand="0" w:firstRowFirstColumn="0" w:firstRowLastColumn="0" w:lastRowFirstColumn="0" w:lastRowLastColumn="0"/>
+            <w:tcW w:w="2694" w:type="dxa"/>
+            <w:hideMark/>
+          </w:tcPr>
+          <w:p>
+            <w:r>
+              <w:t>Kriterium</w:t>
+            </w:r>
+          </w:p>
+        </w:tc>
+        <w:tc>
+          <w:tcPr>
+            <w:tcW w:w="2835" w:type="dxa"/>
+            <w:hideMark/>
+          </w:tcPr>
+          <w:p>
+            <w:pPr>
+              <w:cnfStyle w:val="100000000000" w:firstRow="1" w:lastRow="0" w:firstColumn="0" w:lastColumn="0" w:oddVBand="0" w:evenVBand="0" w:oddHBand="0" w:evenHBand="0" w:firstRowFirstColumn="0" w:firstRowLastColumn="0" w:lastRowFirstColumn="0" w:lastRowLastColumn="0"/>
+            </w:pPr>
+            <w:r>
+              <w:t>VS Code</w:t>
+            </w:r>
+          </w:p>
+        </w:tc>
+        <w:tc>
+          <w:tcPr>
+            <w:tcW w:w="3543" w:type="dxa"/>
+            <w:hideMark/>
+          </w:tcPr>
+          <w:p>
+            <w:pPr>
+              <w:cnfStyle w:val="100000000000" w:firstRow="1" w:lastRow="0" w:firstColumn="0" w:lastColumn="0" w:oddVBand="0" w:evenVBand="0" w:oddHBand="0" w:evenHBand="0" w:firstRowFirstColumn="0" w:firstRowLastColumn="0" w:lastRowFirstColumn="0" w:lastRowLastColumn="0"/>
+            </w:pPr>
+            <w:r>
+              <w:t>Visual Studio 2022</w:t>
+            </w:r>
+          </w:p>
+        </w:tc>
+      </w:tr>
+      <w:tr>
+        <w:trPr>
+          <w:cnfStyle w:val="000000100000" w:firstRow="0" w:lastRow="0" w:firstColumn="0" w:lastColumn="0" w:oddVBand="0" w:evenVBand="0" w:oddHBand="1" w:evenHBand="0" w:firstRowFirstColumn="0" w:firstRowLastColumn="0" w:lastRowFirstColumn="0" w:lastRowLastColumn="0"/>
+        </w:trPr>
+        <w:tc>
+          <w:tcPr>
+            <w:cnfStyle w:val="001000000000" w:firstRow="0" w:lastRow="0" w:firstColumn="1" w:lastColumn="0" w:oddVBand="0" w:evenVBand="0" w:oddHBand="0" w:evenHBand="0" w:firstRowFirstColumn="0" w:firstRowLastColumn="0" w:lastRowFirstColumn="0" w:lastRowLastColumn="0"/>
+            <w:tcW w:w="2694" w:type="dxa"/>
+            <w:hideMark/>
+          </w:tcPr>
+          <w:p>
+            <w:r>
+              <w:t>Plattform</w:t>
+            </w:r>
+          </w:p>
+        </w:tc>
+        <w:tc>
+          <w:tcPr>
+            <w:tcW w:w="2835" w:type="dxa"/>
+            <w:hideMark/>
+          </w:tcPr>
+          <w:p>
+            <w:pPr>
+              <w:cnfStyle w:val="000000100000" w:firstRow="0" w:lastRow="0" w:firstColumn="0" w:lastColumn="0" w:oddVBand="0" w:evenVBand="0" w:oddHBand="1" w:evenHBand="0" w:firstRowFirstColumn="0" w:firstRowLastColumn="0" w:lastRowFirstColumn="0" w:lastRowLastColumn="0"/>
+            </w:pPr>
+            <w:r>
+              <w:t>Windows, macOS, Linux</w:t>
+            </w:r>
+          </w:p>
+        </w:tc>
+        <w:tc>
+          <w:tcPr>
+            <w:tcW w:w="3543" w:type="dxa"/>
+            <w:hideMark/>
+          </w:tcPr>
+          <w:p>
+            <w:pPr>
+              <w:cnfStyle w:val="000000100000" w:firstRow="0" w:lastRow="0" w:firstColumn="0" w:lastColumn="0" w:oddVBand="0" w:evenVBand="0" w:oddHBand="1" w:evenHBand="0" w:firstRowFirstColumn="0" w:firstRowLastColumn="0" w:lastRowFirstColumn="0" w:lastRowLastColumn="0"/>
+            </w:pPr>
+            <w:r>
+              <w:t>Nur Windows</w:t>
+            </w:r>
+          </w:p>
+        </w:tc>
+      </w:tr>
+      <w:tr>
+        <w:tc>
+          <w:tcPr>
+            <w:cnfStyle w:val="001000000000" w:firstRow="0" w:lastRow="0" w:firstColumn="1" w:lastColumn="0" w:oddVBand="0" w:evenVBand="0" w:oddHBand="0" w:evenHBand="0" w:firstRowFirstColumn="0" w:firstRowLastColumn="0" w:lastRowFirstColumn="0" w:lastRowLastColumn="0"/>
+            <w:tcW w:w="2694" w:type="dxa"/>
+            <w:hideMark/>
+          </w:tcPr>
+          <w:p>
+            <w:r>
+              <w:t>Entwicklungsumgebung</w:t>
+            </w:r>
+          </w:p>
+        </w:tc>
+        <w:tc>
+          <w:tcPr>
+            <w:tcW w:w="2835" w:type="dxa"/>
+            <w:hideMark/>
+          </w:tcPr>
+          <w:p>
+            <w:pPr>
+              <w:cnfStyle w:val="000000000000" w:firstRow="0" w:lastRow="0" w:firstColumn="0" w:lastColumn="0" w:oddVBand="0" w:evenVBand="0" w:oddHBand="0" w:evenHBand="0" w:firstRowFirstColumn="0" w:firstRowLastColumn="0" w:lastRowFirstColumn="0" w:lastRowLastColumn="0"/>
+            </w:pPr>
+            <w:r>
+              <w:t>Editor</w:t>
+            </w:r>
+          </w:p>
+        </w:tc>
+        <w:tc>
+          <w:tcPr>
+            <w:tcW w:w="3543" w:type="dxa"/>
+            <w:hideMark/>
+          </w:tcPr>
+          <w:p>
+            <w:pPr>
+              <w:cnfStyle w:val="000000000000" w:firstRow="0" w:lastRow="0" w:firstColumn="0" w:lastColumn="0" w:oddVBand="0" w:evenVBand="0" w:oddHBand="0" w:evenHBand="0" w:firstRowFirstColumn="0" w:firstRowLastColumn="0" w:lastRowFirstColumn="0" w:lastRowLastColumn="0"/>
+            </w:pPr>
+            <w:r>
+              <w:t>Komplette IDE</w:t>
+            </w:r>
+          </w:p>
+        </w:tc>
+      </w:tr>
+      <w:tr>
+        <w:trPr>
+          <w:cnfStyle w:val="000000100000" w:firstRow="0" w:lastRow="0" w:firstColumn="0" w:lastColumn="0" w:oddVBand="0" w:evenVBand="0" w:oddHBand="1" w:evenHBand="0" w:firstRowFirstColumn="0" w:firstRowLastColumn="0" w:lastRowFirstColumn="0" w:lastRowLastColumn="0"/>
+        </w:trPr>
+        <w:tc>
+          <w:tcPr>
+            <w:cnfStyle w:val="001000000000" w:firstRow="0" w:lastRow="0" w:firstColumn="1" w:lastColumn="0" w:oddVBand="0" w:evenVBand="0" w:oddHBand="0" w:evenHBand="0" w:firstRowFirstColumn="0" w:firstRowLastColumn="0" w:lastRowFirstColumn="0" w:lastRowLastColumn="0"/>
+            <w:tcW w:w="2694" w:type="dxa"/>
+            <w:hideMark/>
+          </w:tcPr>
+          <w:p>
+            <w:r>
+              <w:t>Sprachen</w:t>
+            </w:r>
+          </w:p>
+        </w:tc>
+        <w:tc>
+          <w:tcPr>
+            <w:tcW w:w="2835" w:type="dxa"/>
+            <w:hideMark/>
+          </w:tcPr>
+          <w:p>
+            <w:pPr>
+              <w:cnfStyle w:val="000000100000" w:firstRow="0" w:lastRow="0" w:firstColumn="0" w:lastColumn="0" w:oddVBand="0" w:evenVBand="0" w:oddHBand="1" w:evenHBand="0" w:firstRowFirstColumn="0" w:firstRowLastColumn="0" w:lastRowFirstColumn="0" w:lastRowLastColumn="0"/>
+            </w:pPr>
+            <w:r>
+              <w:t>Viele, per Erweiterung</w:t>
+            </w:r>
+          </w:p>
+        </w:tc>
+        <w:tc>
+          <w:tcPr>
+            <w:tcW w:w="3543" w:type="dxa"/>
+            <w:hideMark/>
+          </w:tcPr>
+          <w:p>
+            <w:pPr>
+              <w:cnfStyle w:val="000000100000" w:firstRow="0" w:lastRow="0" w:firstColumn="0" w:lastColumn="0" w:oddVBand="0" w:evenVBand="0" w:oddHBand="1" w:evenHBand="0" w:firstRowFirstColumn="0" w:firstRowLastColumn="0" w:lastRowFirstColumn="0" w:lastRowLastColumn="0"/>
+            </w:pPr>
+            <w:r>
+              <w:t>Fokus auf C#, C++,</w:t>
+            </w:r>
+            <w:r>
+              <w:t xml:space="preserve"> </w:t>
+            </w:r>
+            <w:r>
+              <w:t>.NET</w:t>
+            </w:r>
+          </w:p>
+        </w:tc>
+      </w:tr>
+      <w:tr>
+        <w:tc>
+          <w:tcPr>
+            <w:cnfStyle w:val="001000000000" w:firstRow="0" w:lastRow="0" w:firstColumn="1" w:lastColumn="0" w:oddVBand="0" w:evenVBand="0" w:oddHBand="0" w:evenHBand="0" w:firstRowFirstColumn="0" w:firstRowLastColumn="0" w:lastRowFirstColumn="0" w:lastRowLastColumn="0"/>
+            <w:tcW w:w="2694" w:type="dxa"/>
+            <w:hideMark/>
+          </w:tcPr>
+          <w:p>
+            <w:r>
+              <w:t>Zielgruppe</w:t>
+            </w:r>
+          </w:p>
+        </w:tc>
+        <w:tc>
+          <w:tcPr>
+            <w:tcW w:w="2835" w:type="dxa"/>
+            <w:hideMark/>
+          </w:tcPr>
+          <w:p>
+            <w:pPr>
+              <w:cnfStyle w:val="000000000000" w:firstRow="0" w:lastRow="0" w:firstColumn="0" w:lastColumn="0" w:oddVBand="0" w:evenVBand="0" w:oddHBand="0" w:evenHBand="0" w:firstRowFirstColumn="0" w:firstRowLastColumn="0" w:lastRowFirstColumn="0" w:lastRowLastColumn="0"/>
+            </w:pPr>
+            <w:r>
+              <w:t>Webdevs, DevOps</w:t>
+            </w:r>
+          </w:p>
+        </w:tc>
+        <w:tc>
+          <w:tcPr>
+            <w:tcW w:w="3543" w:type="dxa"/>
+            <w:hideMark/>
+          </w:tcPr>
+          <w:p>
+            <w:pPr>
+              <w:cnfStyle w:val="000000000000" w:firstRow="0" w:lastRow="0" w:firstColumn="0" w:lastColumn="0" w:oddVBand="0" w:evenVBand="0" w:oddHBand="0" w:evenHBand="0" w:firstRowFirstColumn="0" w:firstRowLastColumn="0" w:lastRowFirstColumn="0" w:lastRowLastColumn="0"/>
+            </w:pPr>
+            <w:r>
+              <w:t>.NET-/Windows-Stack</w:t>
+            </w:r>
+          </w:p>
+        </w:tc>
+      </w:tr>
+      <w:tr>
+        <w:trPr>
+          <w:cnfStyle w:val="000000100000" w:firstRow="0" w:lastRow="0" w:firstColumn="0" w:lastColumn="0" w:oddVBand="0" w:evenVBand="0" w:oddHBand="1" w:evenHBand="0" w:firstRowFirstColumn="0" w:firstRowLastColumn="0" w:lastRowFirstColumn="0" w:lastRowLastColumn="0"/>
+        </w:trPr>
+        <w:tc>
+          <w:tcPr>
+            <w:cnfStyle w:val="001000000000" w:firstRow="0" w:lastRow="0" w:firstColumn="1" w:lastColumn="0" w:oddVBand="0" w:evenVBand="0" w:oddHBand="0" w:evenHBand="0" w:firstRowFirstColumn="0" w:firstRowLastColumn="0" w:lastRowFirstColumn="0" w:lastRowLastColumn="0"/>
+            <w:tcW w:w="2694" w:type="dxa"/>
+            <w:hideMark/>
+          </w:tcPr>
+          <w:p>
+            <w:r>
+              <w:t>Projekttypen</w:t>
+            </w:r>
+          </w:p>
+        </w:tc>
+        <w:tc>
+          <w:tcPr>
+            <w:tcW w:w="2835" w:type="dxa"/>
+            <w:hideMark/>
+          </w:tcPr>
+          <w:p>
+            <w:pPr>
+              <w:cnfStyle w:val="000000100000" w:firstRow="0" w:lastRow="0" w:firstColumn="0" w:lastColumn="0" w:oddVBand="0" w:evenVBand="0" w:oddHBand="1" w:evenHBand="0" w:firstRowFirstColumn="0" w:firstRowLastColumn="0" w:lastRowFirstColumn="0" w:lastRowLastColumn="0"/>
+            </w:pPr>
+            <w:r>
+              <w:t>Web, Skripte, leichtgewichtig</w:t>
+            </w:r>
+          </w:p>
+        </w:tc>
+        <w:tc>
+          <w:tcPr>
+            <w:tcW w:w="3543" w:type="dxa"/>
+            <w:hideMark/>
+          </w:tcPr>
+          <w:p>
+            <w:pPr>
+              <w:cnfStyle w:val="000000100000" w:firstRow="0" w:lastRow="0" w:firstColumn="0" w:lastColumn="0" w:oddVBand="0" w:evenVBand="0" w:oddHBand="1" w:evenHBand="0" w:firstRowFirstColumn="0" w:firstRowLastColumn="0" w:lastRowFirstColumn="0" w:lastRowLastColumn="0"/>
+            </w:pPr>
+            <w:r>
+              <w:t>Desktop, Mobile, Enterprise</w:t>
+            </w:r>
+          </w:p>
+        </w:tc>
+      </w:tr>
+    </w:tbl>
+    <w:p/>
+    <w:p>
+      <w:r>
+        <w:rPr>
+          <w:noProof/>
+        </w:rPr>
+        <mc:AlternateContent>
+          <mc:Choice Requires="wpg">
+            <w:drawing>
+              <wp:anchor distT="0" distB="0" distL="114300" distR="114300" simplePos="0" relativeHeight="251693056" behindDoc="0" locked="0" layoutInCell="1" allowOverlap="1" wp14:anchorId="4EC8C6DC" wp14:editId="37AB0298">
+                <wp:simplePos x="0" y="0"/>
+                <wp:positionH relativeFrom="margin">
+                  <wp:align>center</wp:align>
+                </wp:positionH>
+                <wp:positionV relativeFrom="paragraph">
+                  <wp:posOffset>2492375</wp:posOffset>
+                </wp:positionV>
+                <wp:extent cx="2912745" cy="2360930"/>
+                <wp:effectExtent l="0" t="0" r="1905" b="1270"/>
+                <wp:wrapSquare wrapText="bothSides"/>
+                <wp:docPr id="1606154356" name="Gruppieren 11"/>
+                <wp:cNvGraphicFramePr/>
+                <a:graphic xmlns:a="http://schemas.openxmlformats.org/drawingml/2006/main">
+                  <a:graphicData uri="http://schemas.microsoft.com/office/word/2010/wordprocessingGroup">
+                    <wpg:wgp>
+                      <wpg:cNvGrpSpPr/>
+                      <wpg:grpSpPr>
+                        <a:xfrm>
+                          <a:off x="0" y="0"/>
+                          <a:ext cx="2912745" cy="2360930"/>
+                          <a:chOff x="0" y="0"/>
+                          <a:chExt cx="1894840" cy="1536065"/>
+                        </a:xfrm>
+                      </wpg:grpSpPr>
+                      <pic:pic xmlns:pic="http://schemas.openxmlformats.org/drawingml/2006/picture">
+                        <pic:nvPicPr>
+                          <pic:cNvPr id="1318558558" name="Grafik 1" descr="Ein Bild, das Text, Screenshot, Software enthält.&#10;&#10;KI-generierte Inhalte können fehlerhaft sein."/>
+                          <pic:cNvPicPr>
+                            <a:picLocks noChangeAspect="1"/>
+                          </pic:cNvPicPr>
+                        </pic:nvPicPr>
+                        <pic:blipFill>
+                          <a:blip r:embed="rId18"/>
+                          <a:stretch>
+                            <a:fillRect/>
+                          </a:stretch>
+                        </pic:blipFill>
+                        <pic:spPr>
+                          <a:xfrm>
+                            <a:off x="0" y="0"/>
+                            <a:ext cx="1894840" cy="1217295"/>
+                          </a:xfrm>
+                          <a:prstGeom prst="rect">
+                            <a:avLst/>
+                          </a:prstGeom>
+                        </pic:spPr>
+                      </pic:pic>
+                      <wps:wsp>
+                        <wps:cNvPr id="1411286732" name="Textfeld 1"/>
+                        <wps:cNvSpPr txBox="1"/>
+                        <wps:spPr>
+                          <a:xfrm>
+                            <a:off x="0" y="1273810"/>
+                            <a:ext cx="1894840" cy="262255"/>
+                          </a:xfrm>
+                          <a:prstGeom prst="rect">
+                            <a:avLst/>
+                          </a:prstGeom>
+                          <a:solidFill>
+                            <a:prstClr val="white"/>
+                          </a:solidFill>
+                          <a:ln>
+                            <a:noFill/>
+                          </a:ln>
+                        </wps:spPr>
+                        <wps:txbx>
+                          <w:txbxContent>
+                            <w:p>
+                              <w:pPr>
+                                <w:pStyle w:val="Beschriftung"/>
+                                <w:rPr>
+                                  <w:sz w:val="20"/>
+                                  <w:szCs w:val="22"/>
+                                </w:rPr>
+                              </w:pPr>
+                              <w:r>
+                                <w:t>Titel und Speicherort für Projektmappe</w:t>
+                              </w:r>
+                            </w:p>
+                          </w:txbxContent>
+                        </wps:txbx>
+                        <wps:bodyPr rot="0" spcFirstLastPara="0" vertOverflow="overflow" horzOverflow="overflow" vert="horz" wrap="square" lIns="0" tIns="0" rIns="0" bIns="0" numCol="1" spcCol="0" rtlCol="0" fromWordArt="0" anchor="t" anchorCtr="0" forceAA="0" compatLnSpc="1">
+                          <a:prstTxWarp prst="textNoShape">
+                            <a:avLst/>
+                          </a:prstTxWarp>
+                          <a:noAutofit/>
+                        </wps:bodyPr>
+                      </wps:wsp>
+                    </wpg:wgp>
+                  </a:graphicData>
+                </a:graphic>
+                <wp14:sizeRelH relativeFrom="margin">
+                  <wp14:pctWidth>0</wp14:pctWidth>
+                </wp14:sizeRelH>
+                <wp14:sizeRelV relativeFrom="margin">
+                  <wp14:pctHeight>0</wp14:pctHeight>
+                </wp14:sizeRelV>
+              </wp:anchor>
+            </w:drawing>
+          </mc:Choice>
+          <mc:Fallback>
+            <w:pict>
+              <v:group w14:anchorId="4EC8C6DC" id="_x0000_s1036" style="position:absolute;left:0;text-align:left;margin-left:0;margin-top:196.25pt;width:229.35pt;height:185.9pt;z-index:251693056;mso-position-horizontal:center;mso-position-horizontal-relative:margin;mso-width-relative:margin;mso-height-relative:margin" coordsize="18948,15360" o:gfxdata="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">
+                <v:shape id="Grafik 1" o:spid="_x0000_s1037" type="#_x0000_t75" alt="Ein Bild, das Text, Screenshot, Software enthält.&#10;&#10;KI-generierte Inhalte können fehlerhaft sein." style="position:absolute;width:18948;height:12172;visibility:visible;mso-wrap-style:square" o:gfxdata="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">
+                  <v:imagedata r:id="rId19" o:title="Ein Bild, das Text, Screenshot, Software enthält.&#10;&#10;KI-generierte Inhalte können fehlerhaft sein"/>
+                </v:shape>
+                <v:shape id="_x0000_s1038" type="#_x0000_t202" style="position:absolute;top:12738;width:18948;height:2622;visibility:visible;mso-wrap-style:square;v-text-anchor:top" o:gfxdata="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" stroked="f">
+                  <v:textbox inset="0,0,0,0">
+                    <w:txbxContent>
+                      <w:p>
+                        <w:pPr>
+                          <w:pStyle w:val="Beschriftung"/>
+                          <w:rPr>
+                            <w:sz w:val="20"/>
+                            <w:szCs w:val="22"/>
+                          </w:rPr>
+                        </w:pPr>
+                        <w:r>
+                          <w:t>Titel und Speicherort für Projektmappe</w:t>
+                        </w:r>
+                      </w:p>
+                    </w:txbxContent>
+                  </v:textbox>
+                </v:shape>
+                <w10:wrap type="square" anchorx="margin"/>
+              </v:group>
+            </w:pict>
+          </mc:Fallback>
+        </mc:AlternateContent>
+      </w:r>
+      <w:r>
+        <w:rPr>
+          <w:noProof/>
+        </w:rPr>
+        <mc:AlternateContent>
+          <mc:Choice Requires="wpg">
+            <w:drawing>
+              <wp:anchor distT="0" distB="0" distL="114300" distR="114300" simplePos="0" relativeHeight="251689984" behindDoc="0" locked="0" layoutInCell="1" allowOverlap="1" wp14:anchorId="7CA054CD" wp14:editId="20B0D669">
+                <wp:simplePos x="0" y="0"/>
+                <wp:positionH relativeFrom="margin">
+                  <wp:align>right</wp:align>
+                </wp:positionH>
+                <wp:positionV relativeFrom="paragraph">
+                  <wp:posOffset>455295</wp:posOffset>
+                </wp:positionV>
+                <wp:extent cx="2636520" cy="2110740"/>
+                <wp:effectExtent l="0" t="0" r="0" b="3810"/>
+                <wp:wrapSquare wrapText="bothSides"/>
+                <wp:docPr id="955069170" name="Gruppieren 10"/>
+                <wp:cNvGraphicFramePr/>
+                <a:graphic xmlns:a="http://schemas.openxmlformats.org/drawingml/2006/main">
+                  <a:graphicData uri="http://schemas.microsoft.com/office/word/2010/wordprocessingGroup">
+                    <wpg:wgp>
+                      <wpg:cNvGrpSpPr/>
+                      <wpg:grpSpPr>
+                        <a:xfrm>
+                          <a:off x="0" y="0"/>
+                          <a:ext cx="2636520" cy="2110740"/>
+                          <a:chOff x="0" y="0"/>
+                          <a:chExt cx="1897380" cy="1518920"/>
+                        </a:xfrm>
+                      </wpg:grpSpPr>
+                      <pic:pic xmlns:pic="http://schemas.openxmlformats.org/drawingml/2006/picture">
+                        <pic:nvPicPr>
+                          <pic:cNvPr id="921375009" name="Grafik 1" descr="Ein Bild, das Text, Screenshot, Software, Multimedia-Software enthält.&#10;&#10;KI-generierte Inhalte können fehlerhaft sein."/>
+                          <pic:cNvPicPr>
+                            <a:picLocks noChangeAspect="1"/>
+                          </pic:cNvPicPr>
+                        </pic:nvPicPr>
+                        <pic:blipFill>
+                          <a:blip r:embed="rId20"/>
+                          <a:stretch>
+                            <a:fillRect/>
+                          </a:stretch>
+                        </pic:blipFill>
+                        <pic:spPr>
+                          <a:xfrm>
+                            <a:off x="0" y="0"/>
+                            <a:ext cx="1897380" cy="1200785"/>
+                          </a:xfrm>
+                          <a:prstGeom prst="rect">
+                            <a:avLst/>
+                          </a:prstGeom>
+                        </pic:spPr>
+                      </pic:pic>
+                      <wps:wsp>
+                        <wps:cNvPr id="773681243" name="Textfeld 1"/>
+                        <wps:cNvSpPr txBox="1"/>
+                        <wps:spPr>
+                          <a:xfrm>
+                            <a:off x="0" y="1256665"/>
+                            <a:ext cx="1897380" cy="262255"/>
+                          </a:xfrm>
+                          <a:prstGeom prst="rect">
+                            <a:avLst/>
+                          </a:prstGeom>
+                          <a:solidFill>
+                            <a:prstClr val="white"/>
+                          </a:solidFill>
+                          <a:ln>
+                            <a:noFill/>
+                          </a:ln>
+                        </wps:spPr>
+                        <wps:txbx>
+                          <w:txbxContent>
+                            <w:p>
+                              <w:pPr>
+                                <w:pStyle w:val="Beschriftung"/>
+                                <w:rPr>
+                                  <w:sz w:val="20"/>
+                                  <w:szCs w:val="22"/>
+                                </w:rPr>
+                              </w:pPr>
+                              <w:r>
+                                <w:t>Die passende Projekt Vorlage auswählen</w:t>
+                              </w:r>
+                            </w:p>
+                          </w:txbxContent>
+                        </wps:txbx>
+                        <wps:bodyPr rot="0" spcFirstLastPara="0" vertOverflow="overflow" horzOverflow="overflow" vert="horz" wrap="square" lIns="0" tIns="0" rIns="0" bIns="0" numCol="1" spcCol="0" rtlCol="0" fromWordArt="0" anchor="t" anchorCtr="0" forceAA="0" compatLnSpc="1">
+                          <a:prstTxWarp prst="textNoShape">
+                            <a:avLst/>
+                          </a:prstTxWarp>
+                          <a:noAutofit/>
+                        </wps:bodyPr>
+                      </wps:wsp>
+                    </wpg:wgp>
+                  </a:graphicData>
+                </a:graphic>
+                <wp14:sizeRelH relativeFrom="margin">
+                  <wp14:pctWidth>0</wp14:pctWidth>
+                </wp14:sizeRelH>
+                <wp14:sizeRelV relativeFrom="margin">
+                  <wp14:pctHeight>0</wp14:pctHeight>
+                </wp14:sizeRelV>
+              </wp:anchor>
+            </w:drawing>
+          </mc:Choice>
+          <mc:Fallback>
+            <w:pict>
+              <v:group w14:anchorId="7CA054CD" id="Gruppieren 10" o:spid="_x0000_s1039" style="position:absolute;left:0;text-align:left;margin-left:156.4pt;margin-top:35.85pt;width:207.6pt;height:166.2pt;z-index:251689984;mso-position-horizontal:right;mso-position-horizontal-relative:margin;mso-width-relative:margin;mso-height-relative:margin" coordsize="18973,15189" o:gfxdata="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